--- a/Hartman J 19702197 Assignment 1.docx
+++ b/Hartman J 19702197 Assignment 1.docx
@@ -49,7 +49,7 @@
                         <pic:cNvPicPr/>
                       </pic:nvPicPr>
                       <pic:blipFill>
-                        <a:blip r:embed="rId6" cstate="print">
+                        <a:blip r:embed="rId8" cstate="print">
                           <a:duotone>
                             <a:schemeClr val="accent1">
                               <a:shade val="45000"/>
@@ -158,6 +158,7 @@
             <w:dataBinding w:prefixMappings="xmlns:ns0='http://purl.org/dc/elements/1.1/' xmlns:ns1='http://schemas.openxmlformats.org/package/2006/metadata/core-properties' " w:xpath="/ns1:coreProperties[1]/ns0:subject[1]" w:storeItemID="{6C3C8BC8-F283-45AE-878A-BAB7291924A1}"/>
             <w:text/>
           </w:sdtPr>
+          <w:sdtEndPr/>
           <w:sdtContent>
             <w:p>
               <w:pPr>
@@ -273,6 +274,7 @@
                                     <w:calendar w:val="gregorian"/>
                                   </w:date>
                                 </w:sdtPr>
+                                <w:sdtEndPr/>
                                 <w:sdtContent>
                                   <w:p>
                                     <w:pPr>
@@ -318,6 +320,7 @@
                                     <w:dataBinding w:prefixMappings="xmlns:ns0='http://schemas.openxmlformats.org/officeDocument/2006/extended-properties' " w:xpath="/ns0:Properties[1]/ns0:Company[1]" w:storeItemID="{6668398D-A668-4E3E-A5EB-62B293D839F1}"/>
                                     <w:text/>
                                   </w:sdtPr>
+                                  <w:sdtEndPr/>
                                   <w:sdtContent>
                                     <w:r>
                                       <w:rPr>
@@ -348,6 +351,7 @@
                                     <w:dataBinding w:prefixMappings="xmlns:ns0='http://schemas.microsoft.com/office/2006/coverPageProps' " w:xpath="/ns0:CoverPageProperties[1]/ns0:CompanyAddress[1]" w:storeItemID="{55AF091B-3C7A-41E3-B477-F2FDAA23CFDA}"/>
                                     <w:text/>
                                   </w:sdtPr>
+                                  <w:sdtEndPr/>
                                   <w:sdtContent>
                                     <w:r>
                                       <w:rPr>
@@ -407,6 +411,7 @@
                               <w:calendar w:val="gregorian"/>
                             </w:date>
                           </w:sdtPr>
+                          <w:sdtEndPr/>
                           <w:sdtContent>
                             <w:p>
                               <w:pPr>
@@ -452,6 +457,7 @@
                               <w:dataBinding w:prefixMappings="xmlns:ns0='http://schemas.openxmlformats.org/officeDocument/2006/extended-properties' " w:xpath="/ns0:Properties[1]/ns0:Company[1]" w:storeItemID="{6668398D-A668-4E3E-A5EB-62B293D839F1}"/>
                               <w:text/>
                             </w:sdtPr>
+                            <w:sdtEndPr/>
                             <w:sdtContent>
                               <w:r>
                                 <w:rPr>
@@ -482,6 +488,7 @@
                               <w:dataBinding w:prefixMappings="xmlns:ns0='http://schemas.microsoft.com/office/2006/coverPageProps' " w:xpath="/ns0:CoverPageProperties[1]/ns0:CompanyAddress[1]" w:storeItemID="{55AF091B-3C7A-41E3-B477-F2FDAA23CFDA}"/>
                               <w:text/>
                             </w:sdtPr>
+                            <w:sdtEndPr/>
                             <w:sdtContent>
                               <w:r>
                                 <w:rPr>
@@ -521,7 +528,7 @@
                         <pic:cNvPicPr/>
                       </pic:nvPicPr>
                       <pic:blipFill>
-                        <a:blip r:embed="rId7" cstate="print">
+                        <a:blip r:embed="rId9" cstate="print">
                           <a:duotone>
                             <a:schemeClr val="accent1">
                               <a:shade val="45000"/>
@@ -558,6 +565,13 @@
         <w:p/>
         <w:sdt>
           <w:sdtPr>
+            <w:rPr>
+              <w:caps w:val="0"/>
+              <w:color w:val="auto"/>
+              <w:spacing w:val="0"/>
+              <w:sz w:val="20"/>
+              <w:szCs w:val="20"/>
+            </w:rPr>
             <w:id w:val="-453647402"/>
             <w:docPartObj>
               <w:docPartGallery w:val="Table of Contents"/>
@@ -568,12 +582,7 @@
             <w:rPr>
               <w:b/>
               <w:bCs/>
-              <w:caps w:val="0"/>
               <w:noProof/>
-              <w:color w:val="auto"/>
-              <w:spacing w:val="0"/>
-              <w:sz w:val="20"/>
-              <w:szCs w:val="20"/>
             </w:rPr>
           </w:sdtEndPr>
           <w:sdtContent>
@@ -604,7 +613,7 @@
               <w:r>
                 <w:fldChar w:fldCharType="separate"/>
               </w:r>
-              <w:hyperlink w:anchor="_Toc62055103" w:history="1">
+              <w:hyperlink w:anchor="_Toc62122829" w:history="1">
                 <w:r>
                   <w:rPr>
                     <w:rStyle w:val="Hyperlink"/>
@@ -631,7 +640,7 @@
                     <w:noProof/>
                     <w:webHidden/>
                   </w:rPr>
-                  <w:instrText xml:space="preserve"> PAGEREF _Toc62055103 \h </w:instrText>
+                  <w:instrText xml:space="preserve"> PAGEREF _Toc62122829 \h </w:instrText>
                 </w:r>
                 <w:r>
                   <w:rPr>
@@ -675,7 +684,7 @@
                   <w:lang w:eastAsia="en-GB"/>
                 </w:rPr>
               </w:pPr>
-              <w:hyperlink w:anchor="_Toc62055104" w:history="1">
+              <w:hyperlink w:anchor="_Toc62122830" w:history="1">
                 <w:r>
                   <w:rPr>
                     <w:rStyle w:val="Hyperlink"/>
@@ -702,7 +711,7 @@
                     <w:noProof/>
                     <w:webHidden/>
                   </w:rPr>
-                  <w:instrText xml:space="preserve"> PAGEREF _Toc62055104 \h </w:instrText>
+                  <w:instrText xml:space="preserve"> PAGEREF _Toc62122830 \h </w:instrText>
                 </w:r>
                 <w:r>
                   <w:rPr>
@@ -746,7 +755,7 @@
                   <w:lang w:eastAsia="en-GB"/>
                 </w:rPr>
               </w:pPr>
-              <w:hyperlink w:anchor="_Toc62055105" w:history="1">
+              <w:hyperlink w:anchor="_Toc62122831" w:history="1">
                 <w:r>
                   <w:rPr>
                     <w:rStyle w:val="Hyperlink"/>
@@ -773,7 +782,7 @@
                     <w:noProof/>
                     <w:webHidden/>
                   </w:rPr>
-                  <w:instrText xml:space="preserve"> PAGEREF _Toc62055105 \h </w:instrText>
+                  <w:instrText xml:space="preserve"> PAGEREF _Toc62122831 \h </w:instrText>
                 </w:r>
                 <w:r>
                   <w:rPr>
@@ -817,7 +826,7 @@
                   <w:lang w:eastAsia="en-GB"/>
                 </w:rPr>
               </w:pPr>
-              <w:hyperlink w:anchor="_Toc62055106" w:history="1">
+              <w:hyperlink w:anchor="_Toc62122832" w:history="1">
                 <w:r>
                   <w:rPr>
                     <w:rStyle w:val="Hyperlink"/>
@@ -844,7 +853,7 @@
                     <w:noProof/>
                     <w:webHidden/>
                   </w:rPr>
-                  <w:instrText xml:space="preserve"> PAGEREF _Toc62055106 \h </w:instrText>
+                  <w:instrText xml:space="preserve"> PAGEREF _Toc62122832 \h </w:instrText>
                 </w:r>
                 <w:r>
                   <w:rPr>
@@ -864,7 +873,7 @@
                     <w:noProof/>
                     <w:webHidden/>
                   </w:rPr>
-                  <w:t>1</w:t>
+                  <w:t>2</w:t>
                 </w:r>
                 <w:r>
                   <w:rPr>
@@ -885,7 +894,7 @@
                   <w:lang w:eastAsia="en-GB"/>
                 </w:rPr>
               </w:pPr>
-              <w:hyperlink w:anchor="_Toc62055107" w:history="1">
+              <w:hyperlink w:anchor="_Toc62122833" w:history="1">
                 <w:r>
                   <w:rPr>
                     <w:rStyle w:val="Hyperlink"/>
@@ -912,7 +921,7 @@
                     <w:noProof/>
                     <w:webHidden/>
                   </w:rPr>
-                  <w:instrText xml:space="preserve"> PAGEREF _Toc62055107 \h </w:instrText>
+                  <w:instrText xml:space="preserve"> PAGEREF _Toc62122833 \h </w:instrText>
                 </w:r>
                 <w:r>
                   <w:rPr>
@@ -956,7 +965,7 @@
                   <w:lang w:eastAsia="en-GB"/>
                 </w:rPr>
               </w:pPr>
-              <w:hyperlink w:anchor="_Toc62055108" w:history="1">
+              <w:hyperlink w:anchor="_Toc62122834" w:history="1">
                 <w:r>
                   <w:rPr>
                     <w:rStyle w:val="Hyperlink"/>
@@ -983,7 +992,7 @@
                     <w:noProof/>
                     <w:webHidden/>
                   </w:rPr>
-                  <w:instrText xml:space="preserve"> PAGEREF _Toc62055108 \h </w:instrText>
+                  <w:instrText xml:space="preserve"> PAGEREF _Toc62122834 \h </w:instrText>
                 </w:r>
                 <w:r>
                   <w:rPr>
@@ -1027,7 +1036,7 @@
                   <w:lang w:eastAsia="en-GB"/>
                 </w:rPr>
               </w:pPr>
-              <w:hyperlink w:anchor="_Toc62055109" w:history="1">
+              <w:hyperlink w:anchor="_Toc62122835" w:history="1">
                 <w:r>
                   <w:rPr>
                     <w:rStyle w:val="Hyperlink"/>
@@ -1054,7 +1063,7 @@
                     <w:noProof/>
                     <w:webHidden/>
                   </w:rPr>
-                  <w:instrText xml:space="preserve"> PAGEREF _Toc62055109 \h </w:instrText>
+                  <w:instrText xml:space="preserve"> PAGEREF _Toc62122835 \h </w:instrText>
                 </w:r>
                 <w:r>
                   <w:rPr>
@@ -1108,7 +1117,7 @@
       <w:pPr>
         <w:pStyle w:val="Heading1"/>
       </w:pPr>
-      <w:bookmarkStart w:id="0" w:name="_Toc62055103"/>
+      <w:bookmarkStart w:id="0" w:name="_Toc62122829"/>
       <w:r>
         <w:lastRenderedPageBreak/>
         <w:t>Application Design</w:t>
@@ -1119,7 +1128,7 @@
       <w:pPr>
         <w:pStyle w:val="Heading2"/>
       </w:pPr>
-      <w:bookmarkStart w:id="1" w:name="_Toc62055104"/>
+      <w:bookmarkStart w:id="1" w:name="_Toc62122830"/>
       <w:r>
         <w:t>Description</w:t>
       </w:r>
@@ -1136,16 +1145,31 @@
         <w:t xml:space="preserve"> </w:t>
       </w:r>
       <w:r>
-        <w:t>that I have created allows for a csv</w:t>
-      </w:r>
-      <w:r>
-        <w:t xml:space="preserve"> file containing all the items in a menu to be read and sorted into separate objects and into one list using inheritance and polymorphism, once the items have been initialised into the list they can added/remove to a order list by the user through commands. Once the user has added all the </w:t>
+        <w:t xml:space="preserve">that I have created allows for a </w:t>
+      </w:r>
+      <w:r>
+        <w:t>CSV</w:t>
+      </w:r>
+      <w:r>
+        <w:t xml:space="preserve"> file containing all the items in a menu to be read and sorted into separate objects and into one list using inheritance and polymorphism, once the items have been initialised into the list they can add/remove to a</w:t>
+      </w:r>
+      <w:r>
+        <w:t>n</w:t>
+      </w:r>
+      <w:r>
+        <w:t xml:space="preserve"> order list by the user through commands. Once the user has added all the </w:t>
       </w:r>
       <w:r>
         <w:t>items,</w:t>
       </w:r>
       <w:r>
-        <w:t xml:space="preserve"> they want to the order they can checkout the order which will print a receipt to a text file </w:t>
+        <w:t xml:space="preserve"> they want to the order they can check</w:t>
+      </w:r>
+      <w:r>
+        <w:t xml:space="preserve"> </w:t>
+      </w:r>
+      <w:r>
+        <w:t xml:space="preserve">out the order which will print a receipt to a text file </w:t>
       </w:r>
       <w:r>
         <w:t>which all the items in the order and the final total with discounts displayed.</w:t>
@@ -1155,7 +1179,7 @@
       <w:pPr>
         <w:pStyle w:val="Heading2"/>
       </w:pPr>
-      <w:bookmarkStart w:id="2" w:name="_Toc62055105"/>
+      <w:bookmarkStart w:id="2" w:name="_Toc62122831"/>
       <w:r>
         <w:t>Implementation</w:t>
       </w:r>
@@ -1190,7 +1214,7 @@
                     <pic:cNvPicPr/>
                   </pic:nvPicPr>
                   <pic:blipFill>
-                    <a:blip r:embed="rId8" cstate="print">
+                    <a:blip r:embed="rId10" cstate="print">
                       <a:extLst>
                         <a:ext uri="{28A0092B-C50C-407E-A947-70E740481C1C}">
                           <a14:useLocalDpi xmlns:a14="http://schemas.microsoft.com/office/drawing/2010/main" val="0"/>
@@ -1278,7 +1302,13 @@
       </w:r>
       <w:r>
         <w:br/>
-        <w:t xml:space="preserve">Inside the abstract classes I used virtual classes on the </w:t>
+        <w:t>Inside the abstract classes</w:t>
+      </w:r>
+      <w:r>
+        <w:t>,</w:t>
+      </w:r>
+      <w:r>
+        <w:t xml:space="preserve"> I used virtual classes on the </w:t>
       </w:r>
       <w:proofErr w:type="spellStart"/>
       <w:r>
@@ -1286,7 +1316,13 @@
       </w:r>
       <w:proofErr w:type="spellEnd"/>
       <w:r>
-        <w:t xml:space="preserve"> methods to allow them to be easily be access </w:t>
+        <w:t xml:space="preserve"> methods to allow them to easily be access</w:t>
+      </w:r>
+      <w:r>
+        <w:t>ed</w:t>
+      </w:r>
+      <w:r>
+        <w:t xml:space="preserve"> </w:t>
       </w:r>
       <w:r>
         <w:t>through the derived classes</w:t>
@@ -1297,7 +1333,13 @@
     </w:p>
     <w:p>
       <w:r>
-        <w:t xml:space="preserve">In the program where the classes were located I used methods and constructors to separate and call up set code when they are needed, this is also to prevent repeating of code for example the </w:t>
+        <w:t>In the program where the classes were located I used methods and constructors to separate and call code when they are needed, this is also to prevent repeating of code</w:t>
+      </w:r>
+      <w:r>
+        <w:t>, for example,</w:t>
+      </w:r>
+      <w:r>
+        <w:t xml:space="preserve"> the </w:t>
       </w:r>
       <w:proofErr w:type="spellStart"/>
       <w:r>
@@ -1305,16 +1347,26 @@
       </w:r>
       <w:proofErr w:type="spellEnd"/>
       <w:r>
-        <w:t xml:space="preserve"> methods in the classes was to allow it to be called from different commands instead of having to have the same code in a file multiple times.</w:t>
-      </w:r>
-      <w:r>
-        <w:t xml:space="preserve"> I decided that keeping the methods in the header file would be better for me to organise and keep track of where things are since there wasn’t too many methods however if there were more I could have used more </w:t>
-      </w:r>
-      <w:proofErr w:type="spellStart"/>
-      <w:r>
-        <w:t>cpp</w:t>
-      </w:r>
-      <w:proofErr w:type="spellEnd"/>
+        <w:t xml:space="preserve"> methods in the classes w</w:t>
+      </w:r>
+      <w:r>
+        <w:t>ere</w:t>
+      </w:r>
+      <w:r>
+        <w:t xml:space="preserve"> to allow it to be called from different commands instead of having to have the same code in a file multiple times.</w:t>
+      </w:r>
+      <w:r>
+        <w:t xml:space="preserve"> I decided that keeping the methods in the header file would be better for me to organise and keep track of where things are since there w</w:t>
+      </w:r>
+      <w:r>
+        <w:t>ere</w:t>
+      </w:r>
+      <w:r>
+        <w:t xml:space="preserve">n’t too many methods however if there were more I could have used more </w:t>
+      </w:r>
+      <w:r>
+        <w:t>CPP</w:t>
+      </w:r>
       <w:r>
         <w:t xml:space="preserve"> files to further separate the methods from the classes</w:t>
       </w:r>
@@ -1323,12 +1375,17 @@
       </w:r>
     </w:p>
     <w:p>
-      <w:bookmarkStart w:id="3" w:name="_Toc62055106"/>
       <w:r>
         <w:t xml:space="preserve">While creating </w:t>
       </w:r>
       <w:r>
-        <w:t>my program I kept testing each part I worked on before moving on to make sure it worked, this was I could keep on top of any errors that could arise, this also made it easier to diagnose what could be causing an error which would reduce my debugging and fixing time</w:t>
+        <w:t>my program I kept testing each part I worked on before moving on to make sure it worked, this wa</w:t>
+      </w:r>
+      <w:r>
+        <w:t>y</w:t>
+      </w:r>
+      <w:r>
+        <w:t xml:space="preserve"> I could keep on top of any errors that could arise, this also made it easier to diagnose what could be causing an error which would reduce my debugging and fixing time</w:t>
       </w:r>
       <w:r>
         <w:t xml:space="preserve"> and possibly reducing the amount of time to create and finish the program.</w:t>
@@ -1345,33 +1402,37 @@
         <w:t xml:space="preserve">I used operators to sort the items by price and sort </w:t>
       </w:r>
       <w:r>
-        <w:t>two different integer inputs, I did this by using a sort function and the operators &lt; and &gt; this checks to see if the value next to them is higher or lower and depending on the result it will move the item a certain way to result in a ascending or descending order.</w:t>
+        <w:t>two different integer inputs, I did this by using a sort function and the operators &lt; and &gt; this checks to see if the value next to them is higher or lower and depending on the result it will move the item a certain way to result in a</w:t>
+      </w:r>
+      <w:r>
+        <w:t>n</w:t>
+      </w:r>
+      <w:r>
+        <w:t xml:space="preserve"> ascending or descending order.</w:t>
       </w:r>
     </w:p>
     <w:p>
-      <w:pPr>
-        <w:rPr>
-          <w:caps/>
-          <w:spacing w:val="15"/>
-        </w:rPr>
-      </w:pPr>
       <w:r>
         <w:t xml:space="preserve">For printing and sorting each item in vectors in multiple functions I opted for using for loops to cycle through each item </w:t>
       </w:r>
       <w:r>
-        <w:t>to either sort, get the price, evaluate, and store values which works effectively when working with single loops</w:t>
+        <w:t>to either sort, get the price, evaluate, and store values which work effectively when working with single loops</w:t>
       </w:r>
       <w:r>
         <w:t>.</w:t>
       </w:r>
       <w:r>
-        <w:br w:type="page"/>
+        <w:t xml:space="preserve"> While looping for each item I used points to refer to the objects in ram, this way I was not using more ram to copy the object I would just refer to the original object already stored in ram in the menu</w:t>
+      </w:r>
+      <w:r>
+        <w:t xml:space="preserve"> thus reducing the amount of ram I used.</w:t>
       </w:r>
     </w:p>
     <w:p>
       <w:pPr>
         <w:pStyle w:val="Heading2"/>
       </w:pPr>
+      <w:bookmarkStart w:id="3" w:name="_Toc62122832"/>
       <w:r>
         <w:lastRenderedPageBreak/>
         <w:t>Additional Tasks</w:t>
@@ -1380,7 +1441,13 @@
     </w:p>
     <w:p>
       <w:r>
-        <w:t>From the brief there are three different additional tasks of which I completed all</w:t>
+        <w:t>From the brief</w:t>
+      </w:r>
+      <w:r>
+        <w:t>,</w:t>
+      </w:r>
+      <w:r>
+        <w:t xml:space="preserve"> there are three different additional tasks of which I completed all</w:t>
       </w:r>
       <w:r>
         <w:t xml:space="preserve"> of them</w:t>
@@ -1390,29 +1457,51 @@
       </w:r>
       <w:r>
         <w:br/>
-        <w:t>For the first task which involves allow users to add and remove multiple tasks at once I passed through the parameters after removing the command from it to pass through all the item ids in a easy to use format, for the removal I had to work it a little different as after I checked that all the inputted values were valid I sorted them in decreasing order to make it remove the items closest to the end so I didn’t end up trying to delete an item that is no longer in that position.</w:t>
+        <w:t>For the first task which involves allow</w:t>
+      </w:r>
+      <w:r>
+        <w:t>ing</w:t>
+      </w:r>
+      <w:r>
+        <w:t xml:space="preserve"> users to add and remove multiple tasks at once</w:t>
+      </w:r>
+      <w:r>
+        <w:t>,</w:t>
+      </w:r>
+      <w:r>
+        <w:t xml:space="preserve"> I passed through the parameters after removing the command from it to pass through all the item </w:t>
+      </w:r>
+      <w:r>
+        <w:t>IDs</w:t>
+      </w:r>
+      <w:r>
+        <w:t xml:space="preserve"> in a</w:t>
+      </w:r>
+      <w:r>
+        <w:t>n</w:t>
+      </w:r>
+      <w:r>
+        <w:t xml:space="preserve"> easy to use format, for the removal I had to work it a little different as after I checked that all the inputted values were valid I sorted them in decreasing order to make it remove the items closest to the end so I didn’t end up trying to delete an item that is no longer in that position.</w:t>
       </w:r>
     </w:p>
     <w:p>
       <w:r>
-        <w:t xml:space="preserve">The second task involves </w:t>
-      </w:r>
-      <w:proofErr w:type="spellStart"/>
-      <w:r>
-        <w:t>calcuateTotal</w:t>
-      </w:r>
-      <w:proofErr w:type="spellEnd"/>
-      <w:r>
-        <w:t xml:space="preserve"> function to include the 2-4-1 discounts</w:t>
-      </w:r>
-      <w:r>
-        <w:t xml:space="preserve"> and add the items which cost the lowest first, to do this I looped through all the </w:t>
-      </w:r>
-      <w:r>
-        <w:t>2-4-1</w:t>
-      </w:r>
-      <w:r>
-        <w:t xml:space="preserve"> items and added the prices to a vector while counting the amount of eligible items in the order. Once counting through the </w:t>
+        <w:t>The second task involves calcu</w:t>
+      </w:r>
+      <w:r>
+        <w:t>late t</w:t>
+      </w:r>
+      <w:r>
+        <w:t>otal function to include the 2-4-1 discounts</w:t>
+      </w:r>
+      <w:r>
+        <w:t xml:space="preserve"> and add the items which cost the lowest first, to do this I looped through all the 2-4-1 items and added the prices to a vector while counting the </w:t>
+      </w:r>
+      <w:r>
+        <w:t>number</w:t>
+      </w:r>
+      <w:r>
+        <w:t xml:space="preserve"> of eligible items in the order. Once counting through the </w:t>
       </w:r>
       <w:r>
         <w:t>order,</w:t>
@@ -1442,7 +1531,7 @@
       <w:pPr>
         <w:pStyle w:val="Heading1"/>
       </w:pPr>
-      <w:bookmarkStart w:id="4" w:name="_Toc62055107"/>
+      <w:bookmarkStart w:id="4" w:name="_Toc62122833"/>
       <w:r>
         <w:t>Evaluation</w:t>
       </w:r>
@@ -1452,7 +1541,7 @@
       <w:pPr>
         <w:pStyle w:val="Heading2"/>
       </w:pPr>
-      <w:bookmarkStart w:id="5" w:name="_Toc62055108"/>
+      <w:bookmarkStart w:id="5" w:name="_Toc62122834"/>
       <w:r>
         <w:t>Test Cases</w:t>
       </w:r>
@@ -1762,14 +1851,7 @@
                 <w:sz w:val="18"/>
                 <w:szCs w:val="18"/>
               </w:rPr>
-              <w:t>Course</w:t>
-            </w:r>
-            <w:r>
-              <w:rPr>
-                <w:sz w:val="18"/>
-                <w:szCs w:val="18"/>
-              </w:rPr>
-              <w:t xml:space="preserve"> object got from menu and added to items vector in order.</w:t>
+              <w:t>Course object got from menu and added to items vector in order.</w:t>
             </w:r>
           </w:p>
         </w:tc>
@@ -1859,14 +1941,7 @@
                 <w:sz w:val="18"/>
                 <w:szCs w:val="18"/>
               </w:rPr>
-              <w:t>Beverage</w:t>
-            </w:r>
-            <w:r>
-              <w:rPr>
-                <w:sz w:val="18"/>
-                <w:szCs w:val="18"/>
-              </w:rPr>
-              <w:t xml:space="preserve"> object got from menu and added to items vector in order.</w:t>
+              <w:t>Beverage object got from menu and added to items vector in order.</w:t>
             </w:r>
           </w:p>
         </w:tc>
@@ -2479,7 +2554,7 @@
       <w:pPr>
         <w:pStyle w:val="Heading2"/>
       </w:pPr>
-      <w:bookmarkStart w:id="6" w:name="_Toc62055109"/>
+      <w:bookmarkStart w:id="6" w:name="_Toc62122835"/>
       <w:r>
         <w:t>Time Complexity</w:t>
       </w:r>
@@ -2509,6 +2584,12 @@
       </w:r>
     </w:p>
     <w:sectPr>
+      <w:headerReference w:type="even" r:id="rId11"/>
+      <w:headerReference w:type="default" r:id="rId12"/>
+      <w:footerReference w:type="even" r:id="rId13"/>
+      <w:footerReference w:type="default" r:id="rId14"/>
+      <w:headerReference w:type="first" r:id="rId15"/>
+      <w:footerReference w:type="first" r:id="rId16"/>
       <w:pgSz w:w="11906" w:h="16838"/>
       <w:pgMar w:top="1440" w:right="1440" w:bottom="1440" w:left="1440" w:header="708" w:footer="708" w:gutter="0"/>
       <w:pgNumType w:start="0"/>
@@ -2518,6 +2599,296 @@
     </w:sectPr>
   </w:body>
 </w:document>
+</file>
+
+<file path=word/endnotes.xml><?xml version="1.0" encoding="utf-8"?>
+<w:endnotes xmlns:wpc="http://schemas.microsoft.com/office/word/2010/wordprocessingCanvas" xmlns:cx="http://schemas.microsoft.com/office/drawing/2014/chartex" xmlns:cx1="http://schemas.microsoft.com/office/drawing/2015/9/8/chartex" xmlns:cx2="http://schemas.microsoft.com/office/drawing/2015/10/21/chartex" xmlns:cx3="http://schemas.microsoft.com/office/drawing/2016/5/9/chartex" xmlns:cx4="http://schemas.microsoft.com/office/drawing/2016/5/10/chartex" xmlns:cx5="http://schemas.microsoft.com/office/drawing/2016/5/11/chartex" xmlns:cx6="http://schemas.microsoft.com/office/drawing/2016/5/12/chartex" xmlns:cx7="http://schemas.microsoft.com/office/drawing/2016/5/13/chartex" xmlns:cx8="http://schemas.microsoft.com/office/drawing/2016/5/14/chartex" xmlns:mc="http://schemas.openxmlformats.org/markup-compatibility/2006" xmlns:aink="http://schemas.microsoft.com/office/drawing/2016/ink" xmlns:am3d="http://schemas.microsoft.com/office/drawing/2017/model3d" xmlns:o="urn:schemas-microsoft-com:office:office" xmlns:r="http://schemas.openxmlformats.org/officeDocument/2006/relationships" xmlns:m="http://schemas.openxmlformats.org/officeDocument/2006/math" xmlns:v="urn:schemas-microsoft-com:vml" xmlns:wp14="http://schemas.microsoft.com/office/word/2010/wordprocessingDrawing" xmlns:wp="http://schemas.openxmlformats.org/drawingml/2006/wordprocessingDrawing" xmlns:w10="urn:schemas-microsoft-com:office:word" xmlns:w="http://schemas.openxmlformats.org/wordprocessingml/2006/main" xmlns:w14="http://schemas.microsoft.com/office/word/2010/wordml" xmlns:w15="http://schemas.microsoft.com/office/word/2012/wordml" xmlns:w16cex="http://schemas.microsoft.com/office/word/2018/wordml/cex" xmlns:w16cid="http://schemas.microsoft.com/office/word/2016/wordml/cid" xmlns:w16="http://schemas.microsoft.com/office/word/2018/wordml" xmlns:w16se="http://schemas.microsoft.com/office/word/2015/wordml/symex" xmlns:wpg="http://schemas.microsoft.com/office/word/2010/wordprocessingGroup" xmlns:wpi="http://schemas.microsoft.com/office/word/2010/wordprocessingInk" xmlns:wne="http://schemas.microsoft.com/office/word/2006/wordml" xmlns:wps="http://schemas.microsoft.com/office/word/2010/wordprocessingShape" mc:Ignorable="w14 w15 w16se w16cid w16 w16cex wp14">
+  <w:endnote w:type="separator" w:id="-1">
+    <w:p>
+      <w:pPr>
+        <w:spacing w:before="0" w:after="0" w:line="240" w:lineRule="auto"/>
+      </w:pPr>
+      <w:r>
+        <w:separator/>
+      </w:r>
+    </w:p>
+  </w:endnote>
+  <w:endnote w:type="continuationSeparator" w:id="0">
+    <w:p>
+      <w:pPr>
+        <w:spacing w:before="0" w:after="0" w:line="240" w:lineRule="auto"/>
+      </w:pPr>
+      <w:r>
+        <w:continuationSeparator/>
+      </w:r>
+    </w:p>
+  </w:endnote>
+</w:endnotes>
+</file>
+
+<file path=word/footer1.xml><?xml version="1.0" encoding="utf-8"?>
+<w:ftr xmlns:wpc="http://schemas.microsoft.com/office/word/2010/wordprocessingCanvas" xmlns:cx="http://schemas.microsoft.com/office/drawing/2014/chartex" xmlns:cx1="http://schemas.microsoft.com/office/drawing/2015/9/8/chartex" xmlns:cx2="http://schemas.microsoft.com/office/drawing/2015/10/21/chartex" xmlns:cx3="http://schemas.microsoft.com/office/drawing/2016/5/9/chartex" xmlns:cx4="http://schemas.microsoft.com/office/drawing/2016/5/10/chartex" xmlns:cx5="http://schemas.microsoft.com/office/drawing/2016/5/11/chartex" xmlns:cx6="http://schemas.microsoft.com/office/drawing/2016/5/12/chartex" xmlns:cx7="http://schemas.microsoft.com/office/drawing/2016/5/13/chartex" xmlns:cx8="http://schemas.microsoft.com/office/drawing/2016/5/14/chartex" xmlns:mc="http://schemas.openxmlformats.org/markup-compatibility/2006" xmlns:aink="http://schemas.microsoft.com/office/drawing/2016/ink" xmlns:am3d="http://schemas.microsoft.com/office/drawing/2017/model3d" xmlns:o="urn:schemas-microsoft-com:office:office" xmlns:r="http://schemas.openxmlformats.org/officeDocument/2006/relationships" xmlns:m="http://schemas.openxmlformats.org/officeDocument/2006/math" xmlns:v="urn:schemas-microsoft-com:vml" xmlns:wp14="http://schemas.microsoft.com/office/word/2010/wordprocessingDrawing" xmlns:wp="http://schemas.openxmlformats.org/drawingml/2006/wordprocessingDrawing" xmlns:w10="urn:schemas-microsoft-com:office:word" xmlns:w="http://schemas.openxmlformats.org/wordprocessingml/2006/main" xmlns:w14="http://schemas.microsoft.com/office/word/2010/wordml" xmlns:w15="http://schemas.microsoft.com/office/word/2012/wordml" xmlns:w16cex="http://schemas.microsoft.com/office/word/2018/wordml/cex" xmlns:w16cid="http://schemas.microsoft.com/office/word/2016/wordml/cid" xmlns:w16="http://schemas.microsoft.com/office/word/2018/wordml" xmlns:w16se="http://schemas.microsoft.com/office/word/2015/wordml/symex" xmlns:wpg="http://schemas.microsoft.com/office/word/2010/wordprocessingGroup" xmlns:wpi="http://schemas.microsoft.com/office/word/2010/wordprocessingInk" xmlns:wne="http://schemas.microsoft.com/office/word/2006/wordml" xmlns:wps="http://schemas.microsoft.com/office/word/2010/wordprocessingShape" mc:Ignorable="w14 w15 w16se w16cid w16 w16cex wp14">
+  <w:p>
+    <w:pPr>
+      <w:pStyle w:val="Footer"/>
+    </w:pPr>
+  </w:p>
+</w:ftr>
+</file>
+
+<file path=word/footer2.xml><?xml version="1.0" encoding="utf-8"?>
+<w:ftr xmlns:wpc="http://schemas.microsoft.com/office/word/2010/wordprocessingCanvas" xmlns:cx="http://schemas.microsoft.com/office/drawing/2014/chartex" xmlns:cx1="http://schemas.microsoft.com/office/drawing/2015/9/8/chartex" xmlns:cx2="http://schemas.microsoft.com/office/drawing/2015/10/21/chartex" xmlns:cx3="http://schemas.microsoft.com/office/drawing/2016/5/9/chartex" xmlns:cx4="http://schemas.microsoft.com/office/drawing/2016/5/10/chartex" xmlns:cx5="http://schemas.microsoft.com/office/drawing/2016/5/11/chartex" xmlns:cx6="http://schemas.microsoft.com/office/drawing/2016/5/12/chartex" xmlns:cx7="http://schemas.microsoft.com/office/drawing/2016/5/13/chartex" xmlns:cx8="http://schemas.microsoft.com/office/drawing/2016/5/14/chartex" xmlns:mc="http://schemas.openxmlformats.org/markup-compatibility/2006" xmlns:aink="http://schemas.microsoft.com/office/drawing/2016/ink" xmlns:am3d="http://schemas.microsoft.com/office/drawing/2017/model3d" xmlns:o="urn:schemas-microsoft-com:office:office" xmlns:r="http://schemas.openxmlformats.org/officeDocument/2006/relationships" xmlns:m="http://schemas.openxmlformats.org/officeDocument/2006/math" xmlns:v="urn:schemas-microsoft-com:vml" xmlns:wp14="http://schemas.microsoft.com/office/word/2010/wordprocessingDrawing" xmlns:wp="http://schemas.openxmlformats.org/drawingml/2006/wordprocessingDrawing" xmlns:w10="urn:schemas-microsoft-com:office:word" xmlns:w="http://schemas.openxmlformats.org/wordprocessingml/2006/main" xmlns:w14="http://schemas.microsoft.com/office/word/2010/wordml" xmlns:w15="http://schemas.microsoft.com/office/word/2012/wordml" xmlns:w16cex="http://schemas.microsoft.com/office/word/2018/wordml/cex" xmlns:w16cid="http://schemas.microsoft.com/office/word/2016/wordml/cid" xmlns:w16="http://schemas.microsoft.com/office/word/2018/wordml" xmlns:w16se="http://schemas.microsoft.com/office/word/2015/wordml/symex" xmlns:wpg="http://schemas.microsoft.com/office/word/2010/wordprocessingGroup" xmlns:wpi="http://schemas.microsoft.com/office/word/2010/wordprocessingInk" xmlns:wne="http://schemas.microsoft.com/office/word/2006/wordml" xmlns:wps="http://schemas.microsoft.com/office/word/2010/wordprocessingShape" mc:Ignorable="w14 w15 w16se w16cid w16 w16cex wp14">
+  <w:tbl>
+    <w:tblPr>
+      <w:tblW w:w="5000" w:type="pct"/>
+      <w:jc w:val="center"/>
+      <w:tblCellMar>
+        <w:top w:w="144" w:type="dxa"/>
+        <w:left w:w="115" w:type="dxa"/>
+        <w:bottom w:w="144" w:type="dxa"/>
+        <w:right w:w="115" w:type="dxa"/>
+      </w:tblCellMar>
+      <w:tblLook w:val="04A0" w:firstRow="1" w:lastRow="0" w:firstColumn="1" w:lastColumn="0" w:noHBand="0" w:noVBand="1"/>
+    </w:tblPr>
+    <w:tblGrid>
+      <w:gridCol w:w="4533"/>
+      <w:gridCol w:w="4493"/>
+    </w:tblGrid>
+    <w:tr>
+      <w:trPr>
+        <w:trHeight w:hRule="exact" w:val="115"/>
+        <w:jc w:val="center"/>
+      </w:trPr>
+      <w:tc>
+        <w:tcPr>
+          <w:tcW w:w="4686" w:type="dxa"/>
+          <w:shd w:val="clear" w:color="auto" w:fill="4472C4" w:themeFill="accent1"/>
+          <w:tcMar>
+            <w:top w:w="0" w:type="dxa"/>
+            <w:bottom w:w="0" w:type="dxa"/>
+          </w:tcMar>
+        </w:tcPr>
+        <w:p>
+          <w:pPr>
+            <w:pStyle w:val="Header"/>
+            <w:rPr>
+              <w:caps/>
+              <w:sz w:val="18"/>
+            </w:rPr>
+          </w:pPr>
+        </w:p>
+      </w:tc>
+      <w:tc>
+        <w:tcPr>
+          <w:tcW w:w="4674" w:type="dxa"/>
+          <w:shd w:val="clear" w:color="auto" w:fill="4472C4" w:themeFill="accent1"/>
+          <w:tcMar>
+            <w:top w:w="0" w:type="dxa"/>
+            <w:bottom w:w="0" w:type="dxa"/>
+          </w:tcMar>
+        </w:tcPr>
+        <w:p>
+          <w:pPr>
+            <w:pStyle w:val="Header"/>
+            <w:jc w:val="right"/>
+            <w:rPr>
+              <w:caps/>
+              <w:sz w:val="18"/>
+            </w:rPr>
+          </w:pPr>
+        </w:p>
+      </w:tc>
+    </w:tr>
+    <w:tr>
+      <w:trPr>
+        <w:jc w:val="center"/>
+      </w:trPr>
+      <w:sdt>
+        <w:sdtPr>
+          <w:rPr>
+            <w:caps/>
+            <w:color w:val="808080" w:themeColor="background1" w:themeShade="80"/>
+            <w:sz w:val="18"/>
+            <w:szCs w:val="18"/>
+          </w:rPr>
+          <w:alias w:val="Author"/>
+          <w:tag w:val=""/>
+          <w:id w:val="1534151868"/>
+          <w:placeholder>
+            <w:docPart w:val="329F404819A04325B5752AB70AAD1F4E"/>
+          </w:placeholder>
+          <w:dataBinding w:prefixMappings="xmlns:ns0='http://purl.org/dc/elements/1.1/' xmlns:ns1='http://schemas.openxmlformats.org/package/2006/metadata/core-properties' " w:xpath="/ns1:coreProperties[1]/ns0:creator[1]" w:storeItemID="{6C3C8BC8-F283-45AE-878A-BAB7291924A1}"/>
+          <w:text/>
+        </w:sdtPr>
+        <w:sdtContent>
+          <w:tc>
+            <w:tcPr>
+              <w:tcW w:w="4686" w:type="dxa"/>
+              <w:shd w:val="clear" w:color="auto" w:fill="auto"/>
+              <w:vAlign w:val="center"/>
+            </w:tcPr>
+            <w:p>
+              <w:pPr>
+                <w:pStyle w:val="Footer"/>
+                <w:rPr>
+                  <w:caps/>
+                  <w:color w:val="808080" w:themeColor="background1" w:themeShade="80"/>
+                  <w:sz w:val="18"/>
+                  <w:szCs w:val="18"/>
+                </w:rPr>
+              </w:pPr>
+              <w:r>
+                <w:rPr>
+                  <w:caps/>
+                  <w:color w:val="808080" w:themeColor="background1" w:themeShade="80"/>
+                  <w:sz w:val="18"/>
+                  <w:szCs w:val="18"/>
+                </w:rPr>
+                <w:t>Jack Hartman</w:t>
+              </w:r>
+            </w:p>
+          </w:tc>
+        </w:sdtContent>
+      </w:sdt>
+      <w:tc>
+        <w:tcPr>
+          <w:tcW w:w="4674" w:type="dxa"/>
+          <w:shd w:val="clear" w:color="auto" w:fill="auto"/>
+          <w:vAlign w:val="center"/>
+        </w:tcPr>
+        <w:p>
+          <w:pPr>
+            <w:pStyle w:val="Footer"/>
+            <w:jc w:val="right"/>
+            <w:rPr>
+              <w:caps/>
+              <w:color w:val="808080" w:themeColor="background1" w:themeShade="80"/>
+              <w:sz w:val="18"/>
+              <w:szCs w:val="18"/>
+            </w:rPr>
+          </w:pPr>
+          <w:r>
+            <w:rPr>
+              <w:caps/>
+              <w:color w:val="808080" w:themeColor="background1" w:themeShade="80"/>
+              <w:sz w:val="18"/>
+              <w:szCs w:val="18"/>
+            </w:rPr>
+            <w:fldChar w:fldCharType="begin"/>
+          </w:r>
+          <w:r>
+            <w:rPr>
+              <w:caps/>
+              <w:color w:val="808080" w:themeColor="background1" w:themeShade="80"/>
+              <w:sz w:val="18"/>
+              <w:szCs w:val="18"/>
+            </w:rPr>
+            <w:instrText xml:space="preserve"> PAGE   \* MERGEFORMAT </w:instrText>
+          </w:r>
+          <w:r>
+            <w:rPr>
+              <w:caps/>
+              <w:color w:val="808080" w:themeColor="background1" w:themeShade="80"/>
+              <w:sz w:val="18"/>
+              <w:szCs w:val="18"/>
+            </w:rPr>
+            <w:fldChar w:fldCharType="separate"/>
+          </w:r>
+          <w:r>
+            <w:rPr>
+              <w:caps/>
+              <w:noProof/>
+              <w:color w:val="808080" w:themeColor="background1" w:themeShade="80"/>
+              <w:sz w:val="18"/>
+              <w:szCs w:val="18"/>
+            </w:rPr>
+            <w:t>2</w:t>
+          </w:r>
+          <w:r>
+            <w:rPr>
+              <w:caps/>
+              <w:noProof/>
+              <w:color w:val="808080" w:themeColor="background1" w:themeShade="80"/>
+              <w:sz w:val="18"/>
+              <w:szCs w:val="18"/>
+            </w:rPr>
+            <w:fldChar w:fldCharType="end"/>
+          </w:r>
+        </w:p>
+      </w:tc>
+    </w:tr>
+  </w:tbl>
+  <w:p>
+    <w:pPr>
+      <w:pStyle w:val="Footer"/>
+    </w:pPr>
+  </w:p>
+</w:ftr>
+</file>
+
+<file path=word/footer3.xml><?xml version="1.0" encoding="utf-8"?>
+<w:ftr xmlns:wpc="http://schemas.microsoft.com/office/word/2010/wordprocessingCanvas" xmlns:cx="http://schemas.microsoft.com/office/drawing/2014/chartex" xmlns:cx1="http://schemas.microsoft.com/office/drawing/2015/9/8/chartex" xmlns:cx2="http://schemas.microsoft.com/office/drawing/2015/10/21/chartex" xmlns:cx3="http://schemas.microsoft.com/office/drawing/2016/5/9/chartex" xmlns:cx4="http://schemas.microsoft.com/office/drawing/2016/5/10/chartex" xmlns:cx5="http://schemas.microsoft.com/office/drawing/2016/5/11/chartex" xmlns:cx6="http://schemas.microsoft.com/office/drawing/2016/5/12/chartex" xmlns:cx7="http://schemas.microsoft.com/office/drawing/2016/5/13/chartex" xmlns:cx8="http://schemas.microsoft.com/office/drawing/2016/5/14/chartex" xmlns:mc="http://schemas.openxmlformats.org/markup-compatibility/2006" xmlns:aink="http://schemas.microsoft.com/office/drawing/2016/ink" xmlns:am3d="http://schemas.microsoft.com/office/drawing/2017/model3d" xmlns:o="urn:schemas-microsoft-com:office:office" xmlns:r="http://schemas.openxmlformats.org/officeDocument/2006/relationships" xmlns:m="http://schemas.openxmlformats.org/officeDocument/2006/math" xmlns:v="urn:schemas-microsoft-com:vml" xmlns:wp14="http://schemas.microsoft.com/office/word/2010/wordprocessingDrawing" xmlns:wp="http://schemas.openxmlformats.org/drawingml/2006/wordprocessingDrawing" xmlns:w10="urn:schemas-microsoft-com:office:word" xmlns:w="http://schemas.openxmlformats.org/wordprocessingml/2006/main" xmlns:w14="http://schemas.microsoft.com/office/word/2010/wordml" xmlns:w15="http://schemas.microsoft.com/office/word/2012/wordml" xmlns:w16cex="http://schemas.microsoft.com/office/word/2018/wordml/cex" xmlns:w16cid="http://schemas.microsoft.com/office/word/2016/wordml/cid" xmlns:w16="http://schemas.microsoft.com/office/word/2018/wordml" xmlns:w16se="http://schemas.microsoft.com/office/word/2015/wordml/symex" xmlns:wpg="http://schemas.microsoft.com/office/word/2010/wordprocessingGroup" xmlns:wpi="http://schemas.microsoft.com/office/word/2010/wordprocessingInk" xmlns:wne="http://schemas.microsoft.com/office/word/2006/wordml" xmlns:wps="http://schemas.microsoft.com/office/word/2010/wordprocessingShape" mc:Ignorable="w14 w15 w16se w16cid w16 w16cex wp14">
+  <w:p>
+    <w:pPr>
+      <w:pStyle w:val="Footer"/>
+    </w:pPr>
+  </w:p>
+</w:ftr>
+</file>
+
+<file path=word/footnotes.xml><?xml version="1.0" encoding="utf-8"?>
+<w:footnotes xmlns:wpc="http://schemas.microsoft.com/office/word/2010/wordprocessingCanvas" xmlns:cx="http://schemas.microsoft.com/office/drawing/2014/chartex" xmlns:cx1="http://schemas.microsoft.com/office/drawing/2015/9/8/chartex" xmlns:cx2="http://schemas.microsoft.com/office/drawing/2015/10/21/chartex" xmlns:cx3="http://schemas.microsoft.com/office/drawing/2016/5/9/chartex" xmlns:cx4="http://schemas.microsoft.com/office/drawing/2016/5/10/chartex" xmlns:cx5="http://schemas.microsoft.com/office/drawing/2016/5/11/chartex" xmlns:cx6="http://schemas.microsoft.com/office/drawing/2016/5/12/chartex" xmlns:cx7="http://schemas.microsoft.com/office/drawing/2016/5/13/chartex" xmlns:cx8="http://schemas.microsoft.com/office/drawing/2016/5/14/chartex" xmlns:mc="http://schemas.openxmlformats.org/markup-compatibility/2006" xmlns:aink="http://schemas.microsoft.com/office/drawing/2016/ink" xmlns:am3d="http://schemas.microsoft.com/office/drawing/2017/model3d" xmlns:o="urn:schemas-microsoft-com:office:office" xmlns:r="http://schemas.openxmlformats.org/officeDocument/2006/relationships" xmlns:m="http://schemas.openxmlformats.org/officeDocument/2006/math" xmlns:v="urn:schemas-microsoft-com:vml" xmlns:wp14="http://schemas.microsoft.com/office/word/2010/wordprocessingDrawing" xmlns:wp="http://schemas.openxmlformats.org/drawingml/2006/wordprocessingDrawing" xmlns:w10="urn:schemas-microsoft-com:office:word" xmlns:w="http://schemas.openxmlformats.org/wordprocessingml/2006/main" xmlns:w14="http://schemas.microsoft.com/office/word/2010/wordml" xmlns:w15="http://schemas.microsoft.com/office/word/2012/wordml" xmlns:w16cex="http://schemas.microsoft.com/office/word/2018/wordml/cex" xmlns:w16cid="http://schemas.microsoft.com/office/word/2016/wordml/cid" xmlns:w16="http://schemas.microsoft.com/office/word/2018/wordml" xmlns:w16se="http://schemas.microsoft.com/office/word/2015/wordml/symex" xmlns:wpg="http://schemas.microsoft.com/office/word/2010/wordprocessingGroup" xmlns:wpi="http://schemas.microsoft.com/office/word/2010/wordprocessingInk" xmlns:wne="http://schemas.microsoft.com/office/word/2006/wordml" xmlns:wps="http://schemas.microsoft.com/office/word/2010/wordprocessingShape" mc:Ignorable="w14 w15 w16se w16cid w16 w16cex wp14">
+  <w:footnote w:type="separator" w:id="-1">
+    <w:p>
+      <w:pPr>
+        <w:spacing w:before="0" w:after="0" w:line="240" w:lineRule="auto"/>
+      </w:pPr>
+      <w:r>
+        <w:separator/>
+      </w:r>
+    </w:p>
+  </w:footnote>
+  <w:footnote w:type="continuationSeparator" w:id="0">
+    <w:p>
+      <w:pPr>
+        <w:spacing w:before="0" w:after="0" w:line="240" w:lineRule="auto"/>
+      </w:pPr>
+      <w:r>
+        <w:continuationSeparator/>
+      </w:r>
+    </w:p>
+  </w:footnote>
+</w:footnotes>
+</file>
+
+<file path=word/header1.xml><?xml version="1.0" encoding="utf-8"?>
+<w:hdr xmlns:wpc="http://schemas.microsoft.com/office/word/2010/wordprocessingCanvas" xmlns:cx="http://schemas.microsoft.com/office/drawing/2014/chartex" xmlns:cx1="http://schemas.microsoft.com/office/drawing/2015/9/8/chartex" xmlns:cx2="http://schemas.microsoft.com/office/drawing/2015/10/21/chartex" xmlns:cx3="http://schemas.microsoft.com/office/drawing/2016/5/9/chartex" xmlns:cx4="http://schemas.microsoft.com/office/drawing/2016/5/10/chartex" xmlns:cx5="http://schemas.microsoft.com/office/drawing/2016/5/11/chartex" xmlns:cx6="http://schemas.microsoft.com/office/drawing/2016/5/12/chartex" xmlns:cx7="http://schemas.microsoft.com/office/drawing/2016/5/13/chartex" xmlns:cx8="http://schemas.microsoft.com/office/drawing/2016/5/14/chartex" xmlns:mc="http://schemas.openxmlformats.org/markup-compatibility/2006" xmlns:aink="http://schemas.microsoft.com/office/drawing/2016/ink" xmlns:am3d="http://schemas.microsoft.com/office/drawing/2017/model3d" xmlns:o="urn:schemas-microsoft-com:office:office" xmlns:r="http://schemas.openxmlformats.org/officeDocument/2006/relationships" xmlns:m="http://schemas.openxmlformats.org/officeDocument/2006/math" xmlns:v="urn:schemas-microsoft-com:vml" xmlns:wp14="http://schemas.microsoft.com/office/word/2010/wordprocessingDrawing" xmlns:wp="http://schemas.openxmlformats.org/drawingml/2006/wordprocessingDrawing" xmlns:w10="urn:schemas-microsoft-com:office:word" xmlns:w="http://schemas.openxmlformats.org/wordprocessingml/2006/main" xmlns:w14="http://schemas.microsoft.com/office/word/2010/wordml" xmlns:w15="http://schemas.microsoft.com/office/word/2012/wordml" xmlns:w16cex="http://schemas.microsoft.com/office/word/2018/wordml/cex" xmlns:w16cid="http://schemas.microsoft.com/office/word/2016/wordml/cid" xmlns:w16="http://schemas.microsoft.com/office/word/2018/wordml" xmlns:w16se="http://schemas.microsoft.com/office/word/2015/wordml/symex" xmlns:wpg="http://schemas.microsoft.com/office/word/2010/wordprocessingGroup" xmlns:wpi="http://schemas.microsoft.com/office/word/2010/wordprocessingInk" xmlns:wne="http://schemas.microsoft.com/office/word/2006/wordml" xmlns:wps="http://schemas.microsoft.com/office/word/2010/wordprocessingShape" mc:Ignorable="w14 w15 w16se w16cid w16 w16cex wp14">
+  <w:p>
+    <w:pPr>
+      <w:pStyle w:val="Header"/>
+    </w:pPr>
+  </w:p>
+</w:hdr>
+</file>
+
+<file path=word/header2.xml><?xml version="1.0" encoding="utf-8"?>
+<w:hdr xmlns:wpc="http://schemas.microsoft.com/office/word/2010/wordprocessingCanvas" xmlns:cx="http://schemas.microsoft.com/office/drawing/2014/chartex" xmlns:cx1="http://schemas.microsoft.com/office/drawing/2015/9/8/chartex" xmlns:cx2="http://schemas.microsoft.com/office/drawing/2015/10/21/chartex" xmlns:cx3="http://schemas.microsoft.com/office/drawing/2016/5/9/chartex" xmlns:cx4="http://schemas.microsoft.com/office/drawing/2016/5/10/chartex" xmlns:cx5="http://schemas.microsoft.com/office/drawing/2016/5/11/chartex" xmlns:cx6="http://schemas.microsoft.com/office/drawing/2016/5/12/chartex" xmlns:cx7="http://schemas.microsoft.com/office/drawing/2016/5/13/chartex" xmlns:cx8="http://schemas.microsoft.com/office/drawing/2016/5/14/chartex" xmlns:mc="http://schemas.openxmlformats.org/markup-compatibility/2006" xmlns:aink="http://schemas.microsoft.com/office/drawing/2016/ink" xmlns:am3d="http://schemas.microsoft.com/office/drawing/2017/model3d" xmlns:o="urn:schemas-microsoft-com:office:office" xmlns:r="http://schemas.openxmlformats.org/officeDocument/2006/relationships" xmlns:m="http://schemas.openxmlformats.org/officeDocument/2006/math" xmlns:v="urn:schemas-microsoft-com:vml" xmlns:wp14="http://schemas.microsoft.com/office/word/2010/wordprocessingDrawing" xmlns:wp="http://schemas.openxmlformats.org/drawingml/2006/wordprocessingDrawing" xmlns:w10="urn:schemas-microsoft-com:office:word" xmlns:w="http://schemas.openxmlformats.org/wordprocessingml/2006/main" xmlns:w14="http://schemas.microsoft.com/office/word/2010/wordml" xmlns:w15="http://schemas.microsoft.com/office/word/2012/wordml" xmlns:w16cex="http://schemas.microsoft.com/office/word/2018/wordml/cex" xmlns:w16cid="http://schemas.microsoft.com/office/word/2016/wordml/cid" xmlns:w16="http://schemas.microsoft.com/office/word/2018/wordml" xmlns:w16se="http://schemas.microsoft.com/office/word/2015/wordml/symex" xmlns:wpg="http://schemas.microsoft.com/office/word/2010/wordprocessingGroup" xmlns:wpi="http://schemas.microsoft.com/office/word/2010/wordprocessingInk" xmlns:wne="http://schemas.microsoft.com/office/word/2006/wordml" xmlns:wps="http://schemas.microsoft.com/office/word/2010/wordprocessingShape" mc:Ignorable="w14 w15 w16se w16cid w16 w16cex wp14">
+  <w:p>
+    <w:pPr>
+      <w:pStyle w:val="Header"/>
+    </w:pPr>
+  </w:p>
+</w:hdr>
+</file>
+
+<file path=word/header3.xml><?xml version="1.0" encoding="utf-8"?>
+<w:hdr xmlns:wpc="http://schemas.microsoft.com/office/word/2010/wordprocessingCanvas" xmlns:cx="http://schemas.microsoft.com/office/drawing/2014/chartex" xmlns:cx1="http://schemas.microsoft.com/office/drawing/2015/9/8/chartex" xmlns:cx2="http://schemas.microsoft.com/office/drawing/2015/10/21/chartex" xmlns:cx3="http://schemas.microsoft.com/office/drawing/2016/5/9/chartex" xmlns:cx4="http://schemas.microsoft.com/office/drawing/2016/5/10/chartex" xmlns:cx5="http://schemas.microsoft.com/office/drawing/2016/5/11/chartex" xmlns:cx6="http://schemas.microsoft.com/office/drawing/2016/5/12/chartex" xmlns:cx7="http://schemas.microsoft.com/office/drawing/2016/5/13/chartex" xmlns:cx8="http://schemas.microsoft.com/office/drawing/2016/5/14/chartex" xmlns:mc="http://schemas.openxmlformats.org/markup-compatibility/2006" xmlns:aink="http://schemas.microsoft.com/office/drawing/2016/ink" xmlns:am3d="http://schemas.microsoft.com/office/drawing/2017/model3d" xmlns:o="urn:schemas-microsoft-com:office:office" xmlns:r="http://schemas.openxmlformats.org/officeDocument/2006/relationships" xmlns:m="http://schemas.openxmlformats.org/officeDocument/2006/math" xmlns:v="urn:schemas-microsoft-com:vml" xmlns:wp14="http://schemas.microsoft.com/office/word/2010/wordprocessingDrawing" xmlns:wp="http://schemas.openxmlformats.org/drawingml/2006/wordprocessingDrawing" xmlns:w10="urn:schemas-microsoft-com:office:word" xmlns:w="http://schemas.openxmlformats.org/wordprocessingml/2006/main" xmlns:w14="http://schemas.microsoft.com/office/word/2010/wordml" xmlns:w15="http://schemas.microsoft.com/office/word/2012/wordml" xmlns:w16cex="http://schemas.microsoft.com/office/word/2018/wordml/cex" xmlns:w16cid="http://schemas.microsoft.com/office/word/2016/wordml/cid" xmlns:w16="http://schemas.microsoft.com/office/word/2018/wordml" xmlns:w16se="http://schemas.microsoft.com/office/word/2015/wordml/symex" xmlns:wpg="http://schemas.microsoft.com/office/word/2010/wordprocessingGroup" xmlns:wpi="http://schemas.microsoft.com/office/word/2010/wordprocessingInk" xmlns:wne="http://schemas.microsoft.com/office/word/2006/wordml" xmlns:wps="http://schemas.microsoft.com/office/word/2010/wordprocessingShape" mc:Ignorable="w14 w15 w16se w16cid w16 w16cex wp14">
+  <w:p>
+    <w:pPr>
+      <w:pStyle w:val="Header"/>
+    </w:pPr>
+  </w:p>
+</w:hdr>
 </file>
 
 <file path=word/styles.xml><?xml version="1.0" encoding="utf-8"?>
@@ -3800,6 +4171,50 @@
       </w:tcPr>
     </w:tblStylePr>
   </w:style>
+  <w:style w:type="paragraph" w:styleId="Header">
+    <w:name w:val="header"/>
+    <w:basedOn w:val="Normal"/>
+    <w:link w:val="HeaderChar"/>
+    <w:uiPriority w:val="99"/>
+    <w:unhideWhenUsed/>
+    <w:rsid w:val="00A407EC"/>
+    <w:pPr>
+      <w:tabs>
+        <w:tab w:val="center" w:pos="4513"/>
+        <w:tab w:val="right" w:pos="9026"/>
+      </w:tabs>
+      <w:spacing w:before="0" w:after="0" w:line="240" w:lineRule="auto"/>
+    </w:pPr>
+  </w:style>
+  <w:style w:type="character" w:customStyle="1" w:styleId="HeaderChar">
+    <w:name w:val="Header Char"/>
+    <w:basedOn w:val="DefaultParagraphFont"/>
+    <w:link w:val="Header"/>
+    <w:uiPriority w:val="99"/>
+    <w:rsid w:val="00A407EC"/>
+  </w:style>
+  <w:style w:type="paragraph" w:styleId="Footer">
+    <w:name w:val="footer"/>
+    <w:basedOn w:val="Normal"/>
+    <w:link w:val="FooterChar"/>
+    <w:uiPriority w:val="99"/>
+    <w:unhideWhenUsed/>
+    <w:rsid w:val="00A407EC"/>
+    <w:pPr>
+      <w:tabs>
+        <w:tab w:val="center" w:pos="4513"/>
+        <w:tab w:val="right" w:pos="9026"/>
+      </w:tabs>
+      <w:spacing w:before="0" w:after="0" w:line="240" w:lineRule="auto"/>
+    </w:pPr>
+  </w:style>
+  <w:style w:type="character" w:customStyle="1" w:styleId="FooterChar">
+    <w:name w:val="Footer Char"/>
+    <w:basedOn w:val="DefaultParagraphFont"/>
+    <w:link w:val="Footer"/>
+    <w:uiPriority w:val="99"/>
+    <w:rsid w:val="00A407EC"/>
+  </w:style>
 </w:styles>
 </file>
 
@@ -3870,6 +4285,35 @@
         </w:p>
       </w:docPartBody>
     </w:docPart>
+    <w:docPart>
+      <w:docPartPr>
+        <w:name w:val="329F404819A04325B5752AB70AAD1F4E"/>
+        <w:category>
+          <w:name w:val="General"/>
+          <w:gallery w:val="placeholder"/>
+        </w:category>
+        <w:types>
+          <w:type w:val="bbPlcHdr"/>
+        </w:types>
+        <w:behaviors>
+          <w:behavior w:val="content"/>
+        </w:behaviors>
+        <w:guid w:val="{2D2A49F9-F146-4EDD-8396-76283DE4B4BE}"/>
+      </w:docPartPr>
+      <w:docPartBody>
+        <w:p>
+          <w:pPr>
+            <w:pStyle w:val="329F404819A04325B5752AB70AAD1F4E"/>
+          </w:pPr>
+          <w:r>
+            <w:rPr>
+              <w:rStyle w:val="PlaceholderText"/>
+            </w:rPr>
+            <w:t>[Author]</w:t>
+          </w:r>
+        </w:p>
+      </w:docPartBody>
+    </w:docPart>
   </w:docParts>
 </w:glossaryDocument>
 </file>
@@ -3881,21 +4325,21 @@
     <w:charset w:val="00"/>
     <w:family w:val="swiss"/>
     <w:pitch w:val="variable"/>
-    <w:sig w:usb0="E0002AFF" w:usb1="4000ACFF" w:usb2="00000001" w:usb3="00000000" w:csb0="000001FF" w:csb1="00000000"/>
+    <w:sig w:usb0="E4002EFF" w:usb1="C000247B" w:usb2="00000009" w:usb3="00000000" w:csb0="000001FF" w:csb1="00000000"/>
   </w:font>
   <w:font w:name="Times New Roman">
     <w:panose1 w:val="02020603050405020304"/>
     <w:charset w:val="00"/>
     <w:family w:val="roman"/>
     <w:pitch w:val="variable"/>
-    <w:sig w:usb0="E0002AFF" w:usb1="C0007843" w:usb2="00000009" w:usb3="00000000" w:csb0="000001FF" w:csb1="00000000"/>
+    <w:sig w:usb0="E0002EFF" w:usb1="C000785B" w:usb2="00000009" w:usb3="00000000" w:csb0="000001FF" w:csb1="00000000"/>
   </w:font>
   <w:font w:name="Calibri Light">
     <w:panose1 w:val="020F0302020204030204"/>
     <w:charset w:val="00"/>
     <w:family w:val="swiss"/>
     <w:pitch w:val="variable"/>
-    <w:sig w:usb0="A0002AEF" w:usb1="4000207B" w:usb2="00000000" w:usb3="00000000" w:csb0="000001FF" w:csb1="00000000"/>
+    <w:sig w:usb0="E4002EFF" w:usb1="C000247B" w:usb2="00000009" w:usb3="00000000" w:csb0="000001FF" w:csb1="00000000"/>
   </w:font>
 </w:fonts>
 </file>
@@ -3918,6 +4362,8 @@
     <w:rsidRoot w:val="006D7AD1"/>
     <w:rsid w:val="006D7AD1"/>
     <w:rsid w:val="007E5D6C"/>
+    <w:rsid w:val="00A760D3"/>
+    <w:rsid w:val="00F66A8C"/>
   </w:rsids>
   <m:mathPr>
     <m:mathFont m:val="Cambria Math"/>
@@ -4374,6 +4820,20 @@
     <w:name w:val="C1BB152F7C8942F0B2BDFD19ECB46C94"/>
     <w:rsid w:val="006D7AD1"/>
   </w:style>
+  <w:style w:type="character" w:styleId="PlaceholderText">
+    <w:name w:val="Placeholder Text"/>
+    <w:basedOn w:val="DefaultParagraphFont"/>
+    <w:uiPriority w:val="99"/>
+    <w:semiHidden/>
+    <w:rsid w:val="00A760D3"/>
+    <w:rPr>
+      <w:color w:val="808080"/>
+    </w:rPr>
+  </w:style>
+  <w:style w:type="paragraph" w:customStyle="1" w:styleId="329F404819A04325B5752AB70AAD1F4E">
+    <w:name w:val="329F404819A04325B5752AB70AAD1F4E"/>
+    <w:rsid w:val="00A760D3"/>
+  </w:style>
 </w:styles>
 </file>
 
